--- a/Reporte Grupal.docx
+++ b/Reporte Grupal.docx
@@ -581,29 +581,42 @@
           <w:lang w:val="es-EC"/>
         </w:rPr>
       </w:pPr>
-    </w:p>
-    <w:p>
-      <w:pPr>
-        <w:pStyle w:val="Ttulo2"/>
-        <w:rPr>
-          <w:lang w:val="es-EC"/>
-        </w:rPr>
-      </w:pPr>
-      <w:r>
-        <w:rPr>
-          <w:lang w:val="es-EC"/>
-        </w:rPr>
-        <w:t>Sistema de ingreso</w:t>
-      </w:r>
-    </w:p>
-    <w:p>
-      <w:pPr>
-        <w:rPr>
-          <w:lang w:val="es-EC"/>
-        </w:rPr>
-      </w:pPr>
+      <w:r>
+        <w:rPr>
+          <w:lang w:val="es-EC"/>
+        </w:rPr>
+        <w:t>Para enviar mensajes</w:t>
+      </w:r>
       <w:bookmarkStart w:id="0" w:name="_GoBack"/>
       <w:bookmarkEnd w:id="0"/>
+    </w:p>
+    <w:p>
+      <w:pPr>
+        <w:rPr>
+          <w:lang w:val="es-EC"/>
+        </w:rPr>
+      </w:pPr>
+    </w:p>
+    <w:p>
+      <w:pPr>
+        <w:pStyle w:val="Ttulo2"/>
+        <w:rPr>
+          <w:lang w:val="es-EC"/>
+        </w:rPr>
+      </w:pPr>
+      <w:r>
+        <w:rPr>
+          <w:lang w:val="es-EC"/>
+        </w:rPr>
+        <w:t>Sistema de ingreso</w:t>
+      </w:r>
+    </w:p>
+    <w:p>
+      <w:pPr>
+        <w:rPr>
+          <w:lang w:val="es-EC"/>
+        </w:rPr>
+      </w:pPr>
     </w:p>
     <w:p>
       <w:pPr>
